--- a/relacional.docx
+++ b/relacional.docx
@@ -30,28 +30,41 @@
         <w:t>, Nome</w:t>
       </w:r>
       <w:r>
-        <w:t xml:space="preserve">, Local, </w:t>
-      </w:r>
-      <w:proofErr w:type="spellStart"/>
-      <w:r>
-        <w:t>DataInicio</w:t>
-      </w:r>
-      <w:proofErr w:type="spellEnd"/>
+        <w:t>, Local, DataInicio, DataFim, pais-&gt;Pais)</w:t>
+      </w:r>
+    </w:p>
+    <w:p>
+      <w:r>
+        <w:t>Categoria</w:t>
+      </w:r>
+      <w:r>
+        <w:t xml:space="preserve"> </w:t>
+      </w:r>
+      <w:r>
+        <w:t>(</w:t>
+      </w:r>
+      <w:r>
+        <w:rPr>
+          <w:u w:val="single"/>
+        </w:rPr>
+        <w:t>Nome</w:t>
+      </w:r>
       <w:r>
         <w:t xml:space="preserve">, </w:t>
       </w:r>
-      <w:proofErr w:type="spellStart"/>
-      <w:r>
-        <w:t>DataFim</w:t>
-      </w:r>
-      <w:proofErr w:type="spellEnd"/>
-      <w:r>
-        <w:t>, pais-&gt;Pais)</w:t>
-      </w:r>
-    </w:p>
-    <w:p>
-      <w:r>
-        <w:t>Categoria</w:t>
+      <w:r>
+        <w:t>Premio, NumMaxParticipantes, AlturaMinima, AlturaMaxima,</w:t>
+      </w:r>
+      <w:r>
+        <w:t xml:space="preserve"> PesoMinimo, PesoMaximo, Genero</w:t>
+      </w:r>
+      <w:r>
+        <w:t>)</w:t>
+      </w:r>
+    </w:p>
+    <w:p>
+      <w:r>
+        <w:t>Fase</w:t>
       </w:r>
       <w:r>
         <w:t xml:space="preserve"> </w:t>
@@ -66,70 +79,16 @@
         <w:t>Nome</w:t>
       </w:r>
       <w:r>
-        <w:t xml:space="preserve">, </w:t>
-      </w:r>
-      <w:r>
-        <w:t xml:space="preserve">Premio, </w:t>
-      </w:r>
-      <w:proofErr w:type="spellStart"/>
-      <w:r>
-        <w:t>NumMaxParticipantes</w:t>
-      </w:r>
-      <w:proofErr w:type="spellEnd"/>
-      <w:r>
-        <w:t xml:space="preserve">, </w:t>
-      </w:r>
-      <w:proofErr w:type="spellStart"/>
-      <w:r>
-        <w:t>AlturaMinima</w:t>
-      </w:r>
-      <w:proofErr w:type="spellEnd"/>
-      <w:r>
-        <w:t xml:space="preserve">, </w:t>
-      </w:r>
-      <w:proofErr w:type="spellStart"/>
-      <w:r>
-        <w:t>AlturaMaxima</w:t>
-      </w:r>
-      <w:proofErr w:type="spellEnd"/>
-      <w:r>
-        <w:t>,</w:t>
+        <w:t>)</w:t>
+      </w:r>
+    </w:p>
+    <w:p>
+      <w:r>
+        <w:t>Premio</w:t>
       </w:r>
       <w:r>
         <w:t xml:space="preserve"> </w:t>
       </w:r>
-      <w:proofErr w:type="spellStart"/>
-      <w:r>
-        <w:t>PesoMinimo</w:t>
-      </w:r>
-      <w:proofErr w:type="spellEnd"/>
-      <w:r>
-        <w:t xml:space="preserve">, </w:t>
-      </w:r>
-      <w:proofErr w:type="spellStart"/>
-      <w:r>
-        <w:t>PesoMaximo</w:t>
-      </w:r>
-      <w:proofErr w:type="spellEnd"/>
-      <w:r>
-        <w:t xml:space="preserve">, </w:t>
-      </w:r>
-      <w:proofErr w:type="spellStart"/>
-      <w:r>
-        <w:t>Genero</w:t>
-      </w:r>
-      <w:proofErr w:type="spellEnd"/>
-      <w:r>
-        <w:t>)</w:t>
-      </w:r>
-    </w:p>
-    <w:p>
-      <w:r>
-        <w:t>Fase</w:t>
-      </w:r>
-      <w:r>
-        <w:t xml:space="preserve"> </w:t>
-      </w:r>
       <w:r>
         <w:t>(</w:t>
       </w:r>
@@ -137,21 +96,47 @@
         <w:rPr>
           <w:u w:val="single"/>
         </w:rPr>
+        <w:t>ID</w:t>
+      </w:r>
+      <w:r>
+        <w:t xml:space="preserve">-&gt;Campeonato, </w:t>
+      </w:r>
+      <w:r>
+        <w:rPr>
+          <w:u w:val="single"/>
+        </w:rPr>
         <w:t>Nome</w:t>
       </w:r>
       <w:r>
-        <w:t>)</w:t>
-      </w:r>
-    </w:p>
-    <w:p>
-      <w:r>
-        <w:t>Premio</w:t>
-      </w:r>
-      <w:r>
-        <w:t xml:space="preserve"> </w:t>
-      </w:r>
-      <w:r>
-        <w:t>(</w:t>
+        <w:t>-&gt;Categoria, Valor)</w:t>
+      </w:r>
+    </w:p>
+    <w:p>
+      <w:r>
+        <w:t>DataCat (</w:t>
+      </w:r>
+      <w:r>
+        <w:rPr>
+          <w:u w:val="single"/>
+        </w:rPr>
+        <w:t>NomeCategoria</w:t>
+      </w:r>
+      <w:r>
+        <w:t xml:space="preserve"> -&gt;Categoria, </w:t>
+      </w:r>
+      <w:r>
+        <w:rPr>
+          <w:u w:val="single"/>
+        </w:rPr>
+        <w:t>NomeFase</w:t>
+      </w:r>
+      <w:r>
+        <w:t>-&gt;Fase, Dia, Hora)</w:t>
+      </w:r>
+    </w:p>
+    <w:p>
+      <w:r>
+        <w:t>CampeonatoCategoriaFase (</w:t>
       </w:r>
       <w:r>
         <w:rPr>
@@ -166,87 +151,17 @@
         <w:rPr>
           <w:u w:val="single"/>
         </w:rPr>
-        <w:t>Nome</w:t>
-      </w:r>
-      <w:r>
-        <w:t>-&gt;Categoria, Valor)</w:t>
-      </w:r>
-    </w:p>
-    <w:p>
-      <w:proofErr w:type="spellStart"/>
-      <w:r>
-        <w:t>DataCat</w:t>
-      </w:r>
-      <w:proofErr w:type="spellEnd"/>
-      <w:r>
-        <w:t xml:space="preserve"> (</w:t>
-      </w:r>
-      <w:proofErr w:type="spellStart"/>
-      <w:r>
-        <w:rPr>
-          <w:u w:val="single"/>
-        </w:rPr>
-        <w:t>Nome</w:t>
-      </w:r>
-      <w:r>
-        <w:rPr>
-          <w:u w:val="single"/>
-        </w:rPr>
-        <w:t>Categoria</w:t>
-      </w:r>
-      <w:proofErr w:type="spellEnd"/>
-      <w:r>
-        <w:t xml:space="preserve"> -&gt;Categoria, </w:t>
-      </w:r>
-      <w:proofErr w:type="spellStart"/>
-      <w:r>
-        <w:rPr>
-          <w:u w:val="single"/>
-        </w:rPr>
-        <w:t>NomeFase</w:t>
-      </w:r>
-      <w:proofErr w:type="spellEnd"/>
-      <w:r>
-        <w:t>-&gt;Fase, Dia, Hora)</w:t>
-      </w:r>
-    </w:p>
-    <w:p>
-      <w:proofErr w:type="spellStart"/>
-      <w:r>
-        <w:t>CampeonatoCategoriaFase</w:t>
-      </w:r>
-      <w:proofErr w:type="spellEnd"/>
-      <w:r>
-        <w:t xml:space="preserve"> (</w:t>
-      </w:r>
-      <w:r>
-        <w:rPr>
-          <w:u w:val="single"/>
-        </w:rPr>
-        <w:t>ID</w:t>
-      </w:r>
-      <w:r>
-        <w:t xml:space="preserve">-&gt;Campeonato, </w:t>
-      </w:r>
-      <w:proofErr w:type="spellStart"/>
-      <w:r>
-        <w:rPr>
-          <w:u w:val="single"/>
-        </w:rPr>
         <w:t>CategoriaNome</w:t>
       </w:r>
-      <w:proofErr w:type="spellEnd"/>
       <w:r>
         <w:t xml:space="preserve">-&gt;Categoria, </w:t>
       </w:r>
-      <w:proofErr w:type="spellStart"/>
       <w:r>
         <w:rPr>
           <w:u w:val="single"/>
         </w:rPr>
         <w:t>FaseNome</w:t>
       </w:r>
-      <w:proofErr w:type="spellEnd"/>
       <w:r>
         <w:t>-&gt;Fase)</w:t>
       </w:r>
@@ -265,23 +180,7 @@
         <w:t>CC</w:t>
       </w:r>
       <w:r>
-        <w:t xml:space="preserve">, Nome, Morada, </w:t>
-      </w:r>
-      <w:proofErr w:type="spellStart"/>
-      <w:r>
-        <w:t>Genero</w:t>
-      </w:r>
-      <w:proofErr w:type="spellEnd"/>
-      <w:r>
-        <w:t xml:space="preserve">, </w:t>
-      </w:r>
-      <w:proofErr w:type="spellStart"/>
-      <w:r>
-        <w:t>DataNascimento</w:t>
-      </w:r>
-      <w:proofErr w:type="spellEnd"/>
-      <w:r>
-        <w:t>, pais-&gt;Pais)</w:t>
+        <w:t>, Nome, Morada, Genero, DataNascimento, pais-&gt;Pais)</w:t>
       </w:r>
     </w:p>
     <w:p>
@@ -315,13 +214,8 @@
         <w:t>CC</w:t>
       </w:r>
       <w:r>
-        <w:t xml:space="preserve">-&gt;Pessoa, </w:t>
-      </w:r>
-      <w:proofErr w:type="spellStart"/>
-      <w:r>
-        <w:t>DataDeAdesao</w:t>
-      </w:r>
-      <w:proofErr w:type="spellEnd"/>
+        <w:t>-&gt;Pessoa, DataDeAdesao</w:t>
+      </w:r>
       <w:r>
         <w:t>, equipa-&gt;Equipa</w:t>
       </w:r>
@@ -340,23 +234,7 @@
         <w:t>CC</w:t>
       </w:r>
       <w:r>
-        <w:t xml:space="preserve">-&gt;Pessoa, </w:t>
-      </w:r>
-      <w:proofErr w:type="spellStart"/>
-      <w:r>
-        <w:t>juri</w:t>
-      </w:r>
-      <w:proofErr w:type="spellEnd"/>
-      <w:r>
-        <w:t>-&gt;</w:t>
-      </w:r>
-      <w:proofErr w:type="spellStart"/>
-      <w:r>
-        <w:t>Juri</w:t>
-      </w:r>
-      <w:proofErr w:type="spellEnd"/>
-      <w:r>
-        <w:t>)</w:t>
+        <w:t>-&gt;Pessoa, juri-&gt;Juri)</w:t>
       </w:r>
     </w:p>
     <w:p>
@@ -374,13 +252,8 @@
       </w:r>
     </w:p>
     <w:p>
-      <w:proofErr w:type="spellStart"/>
-      <w:r>
-        <w:t>Patrocinio</w:t>
-      </w:r>
-      <w:proofErr w:type="spellEnd"/>
-      <w:r>
-        <w:t xml:space="preserve"> (</w:t>
+      <w:r>
+        <w:t>Patrocinio (</w:t>
       </w:r>
       <w:r>
         <w:rPr>
@@ -394,100 +267,85 @@
     </w:p>
     <w:p>
       <w:r>
-        <w:t>Aplicado (</w:t>
-      </w:r>
-      <w:r>
-        <w:rPr>
-          <w:u w:val="single"/>
-        </w:rPr>
-        <w:t>CC</w:t>
-      </w:r>
-      <w:r>
-        <w:t xml:space="preserve">-&gt;Atleta, </w:t>
-      </w:r>
-      <w:r>
-        <w:rPr>
-          <w:u w:val="single"/>
-        </w:rPr>
-        <w:t>Nome</w:t>
-      </w:r>
-      <w:r>
-        <w:t>-&gt;</w:t>
-      </w:r>
-      <w:proofErr w:type="spellStart"/>
-      <w:r>
-        <w:t>Patrocinio</w:t>
-      </w:r>
-      <w:proofErr w:type="spellEnd"/>
-      <w:r>
-        <w:t>)</w:t>
-      </w:r>
-    </w:p>
-    <w:p>
-      <w:proofErr w:type="spellStart"/>
-      <w:r>
-        <w:t>TipoDePatrocinio</w:t>
-      </w:r>
-      <w:proofErr w:type="spellEnd"/>
-      <w:r>
-        <w:t xml:space="preserve"> (</w:t>
-      </w:r>
-      <w:r>
-        <w:rPr>
-          <w:u w:val="single"/>
-        </w:rPr>
-        <w:t>Tipo</w:t>
-      </w:r>
-      <w:r>
-        <w:t xml:space="preserve">, </w:t>
-      </w:r>
-      <w:proofErr w:type="spellStart"/>
-      <w:r>
-        <w:t>patrocinio</w:t>
-      </w:r>
-      <w:proofErr w:type="spellEnd"/>
-      <w:r>
-        <w:t>-&gt;</w:t>
-      </w:r>
-      <w:proofErr w:type="spellStart"/>
-      <w:r>
-        <w:t>Patrocinio</w:t>
-      </w:r>
-      <w:proofErr w:type="spellEnd"/>
-      <w:r>
-        <w:t>)</w:t>
-      </w:r>
-    </w:p>
-    <w:p>
-      <w:proofErr w:type="spellStart"/>
-      <w:r>
-        <w:t>Juri</w:t>
-      </w:r>
-      <w:proofErr w:type="spellEnd"/>
-      <w:r>
-        <w:t xml:space="preserve"> (</w:t>
-      </w:r>
-      <w:r>
-        <w:rPr>
-          <w:u w:val="single"/>
-        </w:rPr>
-        <w:t>ID</w:t>
-      </w:r>
-      <w:r>
-        <w:t>)</w:t>
-      </w:r>
-    </w:p>
-    <w:p>
-      <w:proofErr w:type="spellStart"/>
-      <w:r>
-        <w:t>Classificacao</w:t>
-      </w:r>
-      <w:proofErr w:type="spellEnd"/>
-      <w:r>
-        <w:t xml:space="preserve"> ??????????????????????????????????????????????????????????</w:t>
+        <w:t>AtletaPatrocinio</w:t>
       </w:r>
       <w:bookmarkStart w:id="0" w:name="_GoBack"/>
       <w:bookmarkEnd w:id="0"/>
+      <w:r>
+        <w:t xml:space="preserve"> (</w:t>
+      </w:r>
+      <w:r>
+        <w:rPr>
+          <w:u w:val="single"/>
+        </w:rPr>
+        <w:t>CC</w:t>
+      </w:r>
+      <w:r>
+        <w:t xml:space="preserve">-&gt;Atleta, </w:t>
+      </w:r>
+      <w:r>
+        <w:rPr>
+          <w:u w:val="single"/>
+        </w:rPr>
+        <w:t>Nome</w:t>
+      </w:r>
+      <w:r>
+        <w:t>-&gt;Patrocinio)</w:t>
+      </w:r>
+    </w:p>
+    <w:p>
+      <w:r>
+        <w:t>TipoDePatrocinio (</w:t>
+      </w:r>
+      <w:r>
+        <w:rPr>
+          <w:u w:val="single"/>
+        </w:rPr>
+        <w:t>Tipo</w:t>
+      </w:r>
+      <w:r>
+        <w:t>, patrocinio-&gt;Patrocinio)</w:t>
+      </w:r>
+    </w:p>
+    <w:p>
+      <w:r>
+        <w:t>Juri (</w:t>
+      </w:r>
+      <w:r>
+        <w:rPr>
+          <w:u w:val="single"/>
+        </w:rPr>
+        <w:t>ID</w:t>
+      </w:r>
+      <w:r>
+        <w:t>)</w:t>
+      </w:r>
+    </w:p>
+    <w:p>
+      <w:r>
+        <w:t xml:space="preserve">Classificacao </w:t>
+      </w:r>
+      <w:r>
+        <w:t>(</w:t>
+      </w:r>
+      <w:r>
+        <w:rPr>
+          <w:u w:val="single"/>
+        </w:rPr>
+        <w:t>CC</w:t>
+      </w:r>
+      <w:r>
+        <w:t xml:space="preserve">-&gt;Atleta, </w:t>
+      </w:r>
+      <w:r>
+        <w:rPr>
+          <w:u w:val="single"/>
+        </w:rPr>
+        <w:t>ID</w:t>
+      </w:r>
+      <w:r>
+        <w:t>-&gt;Juri, Pontos)</w:t>
+      </w:r>
     </w:p>
     <w:p/>
     <w:p/>
